--- a/Documentacion/MANUAL TÉCNICO.docx
+++ b/Documentacion/MANUAL TÉCNICO.docx
@@ -1,6 +1,6 @@
 
 <file path=word/document.xml><?xml version="1.0" encoding="utf-8"?>
-<w:document xmlns:wpc="http://schemas.microsoft.com/office/word/2010/wordprocessingCanvas" xmlns:cx="http://schemas.microsoft.com/office/drawing/2014/chartex" xmlns:mc="http://schemas.openxmlformats.org/markup-compatibility/2006" xmlns:o="urn:schemas-microsoft-com:office:office" xmlns:r="http://schemas.openxmlformats.org/officeDocument/2006/relationships" xmlns:m="http://schemas.openxmlformats.org/officeDocument/2006/math" xmlns:v="urn:schemas-microsoft-com:vml" xmlns:wp14="http://schemas.microsoft.com/office/word/2010/wordprocessingDrawing" xmlns:wp="http://schemas.openxmlformats.org/drawingml/2006/wordprocessingDrawing" xmlns:w10="urn:schemas-microsoft-com:office:word" xmlns:w="http://schemas.openxmlformats.org/wordprocessingml/2006/main" xmlns:w14="http://schemas.microsoft.com/office/word/2010/wordml" xmlns:w15="http://schemas.microsoft.com/office/word/2012/wordml" xmlns:w16se="http://schemas.microsoft.com/office/word/2015/wordml/symex" xmlns:wpg="http://schemas.microsoft.com/office/word/2010/wordprocessingGroup" xmlns:wpi="http://schemas.microsoft.com/office/word/2010/wordprocessingInk" xmlns:wne="http://schemas.microsoft.com/office/word/2006/wordml" xmlns:wps="http://schemas.microsoft.com/office/word/2010/wordprocessingShape" mc:Ignorable="w14 w15 w16se wp14">
+<w:document xmlns:wpc="http://schemas.microsoft.com/office/word/2010/wordprocessingCanvas" xmlns:cx="http://schemas.microsoft.com/office/drawing/2014/chartex" xmlns:cx1="http://schemas.microsoft.com/office/drawing/2015/9/8/chartex" xmlns:cx2="http://schemas.microsoft.com/office/drawing/2015/10/21/chartex" xmlns:cx3="http://schemas.microsoft.com/office/drawing/2016/5/9/chartex" xmlns:cx4="http://schemas.microsoft.com/office/drawing/2016/5/10/chartex" xmlns:cx5="http://schemas.microsoft.com/office/drawing/2016/5/11/chartex" xmlns:cx6="http://schemas.microsoft.com/office/drawing/2016/5/12/chartex" xmlns:cx7="http://schemas.microsoft.com/office/drawing/2016/5/13/chartex" xmlns:cx8="http://schemas.microsoft.com/office/drawing/2016/5/14/chartex" xmlns:mc="http://schemas.openxmlformats.org/markup-compatibility/2006" xmlns:aink="http://schemas.microsoft.com/office/drawing/2016/ink" xmlns:am3d="http://schemas.microsoft.com/office/drawing/2017/model3d" xmlns:o="urn:schemas-microsoft-com:office:office" xmlns:r="http://schemas.openxmlformats.org/officeDocument/2006/relationships" xmlns:m="http://schemas.openxmlformats.org/officeDocument/2006/math" xmlns:v="urn:schemas-microsoft-com:vml" xmlns:wp14="http://schemas.microsoft.com/office/word/2010/wordprocessingDrawing" xmlns:wp="http://schemas.openxmlformats.org/drawingml/2006/wordprocessingDrawing" xmlns:w10="urn:schemas-microsoft-com:office:word" xmlns:w="http://schemas.openxmlformats.org/wordprocessingml/2006/main" xmlns:w14="http://schemas.microsoft.com/office/word/2010/wordml" xmlns:w15="http://schemas.microsoft.com/office/word/2012/wordml" xmlns:w16cid="http://schemas.microsoft.com/office/word/2016/wordml/cid" xmlns:w16se="http://schemas.microsoft.com/office/word/2015/wordml/symex" xmlns:wpg="http://schemas.microsoft.com/office/word/2010/wordprocessingGroup" xmlns:wpi="http://schemas.microsoft.com/office/word/2010/wordprocessingInk" xmlns:wne="http://schemas.microsoft.com/office/word/2006/wordml" xmlns:wps="http://schemas.microsoft.com/office/word/2010/wordprocessingShape" mc:Ignorable="w14 w15 w16se w16cid wp14">
   <w:body>
     <w:p>
       <w:r>
@@ -131,7 +131,7 @@
     <w:p>
       <w:r>
         <w:pict>
-          <v:shape id="_x0000_i1025" type="#_x0000_t75" style="width:425.25pt;height:67.5pt">
+          <v:shape id="_x0000_i1025" type="#_x0000_t75" style="width:425pt;height:67.7pt">
             <v:imagedata r:id="rId8" o:title="salir"/>
           </v:shape>
         </w:pict>
@@ -496,7 +496,1216 @@
         </w:drawing>
       </w:r>
     </w:p>
-    <w:p>
+    <w:p/>
+    <w:p/>
+    <w:p/>
+    <w:p/>
+    <w:p/>
+    <w:p/>
+    <w:p/>
+    <w:p/>
+    <w:p>
+      <w:pPr>
+        <w:jc w:val="center"/>
+        <w:rPr>
+          <w:b/>
+          <w:bCs/>
+          <w:i/>
+          <w:iCs/>
+          <w:sz w:val="28"/>
+          <w:szCs w:val="28"/>
+          <w:u w:val="single"/>
+        </w:rPr>
+      </w:pPr>
+      <w:r>
+        <w:rPr>
+          <w:b/>
+          <w:bCs/>
+          <w:i/>
+          <w:iCs/>
+          <w:sz w:val="28"/>
+          <w:szCs w:val="28"/>
+          <w:u w:val="single"/>
+        </w:rPr>
+        <w:lastRenderedPageBreak/>
+        <w:t>Mantenimiento</w:t>
+      </w:r>
+    </w:p>
+    <w:p>
+      <w:pPr>
+        <w:jc w:val="center"/>
+        <w:rPr>
+          <w:b/>
+          <w:bCs/>
+          <w:sz w:val="28"/>
+          <w:szCs w:val="28"/>
+          <w:u w:val="single"/>
+        </w:rPr>
+      </w:pPr>
+      <w:proofErr w:type="spellStart"/>
+      <w:r>
+        <w:rPr>
+          <w:b/>
+          <w:bCs/>
+          <w:sz w:val="28"/>
+          <w:szCs w:val="28"/>
+          <w:u w:val="single"/>
+        </w:rPr>
+        <w:t>FormPrincipal</w:t>
+      </w:r>
+      <w:proofErr w:type="spellEnd"/>
+    </w:p>
+    <w:p>
+      <w:pPr>
+        <w:jc w:val="center"/>
+      </w:pPr>
+      <w:r>
+        <w:rPr>
+          <w:noProof/>
+        </w:rPr>
+        <w:drawing>
+          <wp:inline distT="0" distB="0" distL="0" distR="0">
+            <wp:extent cx="3437859" cy="1671851"/>
+            <wp:effectExtent l="0" t="0" r="0" b="5080"/>
+            <wp:docPr id="4" name="Imagen 4"/>
+            <wp:cNvGraphicFramePr>
+              <a:graphicFrameLocks xmlns:a="http://schemas.openxmlformats.org/drawingml/2006/main" noChangeAspect="1"/>
+            </wp:cNvGraphicFramePr>
+            <a:graphic xmlns:a="http://schemas.openxmlformats.org/drawingml/2006/main">
+              <a:graphicData uri="http://schemas.openxmlformats.org/drawingml/2006/picture">
+                <pic:pic xmlns:pic="http://schemas.openxmlformats.org/drawingml/2006/picture">
+                  <pic:nvPicPr>
+                    <pic:cNvPr id="4" name="Captura de pantalla (47).png"/>
+                    <pic:cNvPicPr/>
+                  </pic:nvPicPr>
+                  <pic:blipFill rotWithShape="1">
+                    <a:blip r:embed="rId12" cstate="print">
+                      <a:extLst>
+                        <a:ext uri="{28A0092B-C50C-407E-A947-70E740481C1C}">
+                          <a14:useLocalDpi xmlns:a14="http://schemas.microsoft.com/office/drawing/2010/main" val="0"/>
+                        </a:ext>
+                      </a:extLst>
+                    </a:blip>
+                    <a:srcRect l="6467" t="25518" r="33807" b="22820"/>
+                    <a:stretch/>
+                  </pic:blipFill>
+                  <pic:spPr bwMode="auto">
+                    <a:xfrm>
+                      <a:off x="0" y="0"/>
+                      <a:ext cx="3448802" cy="1677173"/>
+                    </a:xfrm>
+                    <a:prstGeom prst="rect">
+                      <a:avLst/>
+                    </a:prstGeom>
+                    <a:ln>
+                      <a:noFill/>
+                    </a:ln>
+                    <a:extLst>
+                      <a:ext uri="{53640926-AAD7-44D8-BBD7-CCE9431645EC}">
+                        <a14:shadowObscured xmlns:a14="http://schemas.microsoft.com/office/drawing/2010/main"/>
+                      </a:ext>
+                    </a:extLst>
+                  </pic:spPr>
+                </pic:pic>
+              </a:graphicData>
+            </a:graphic>
+          </wp:inline>
+        </w:drawing>
+      </w:r>
+      <w:r>
+        <w:rPr>
+          <w:noProof/>
+        </w:rPr>
+        <w:drawing>
+          <wp:inline distT="0" distB="0" distL="0" distR="0">
+            <wp:extent cx="3466088" cy="1678674"/>
+            <wp:effectExtent l="0" t="0" r="1270" b="0"/>
+            <wp:docPr id="5" name="Imagen 5"/>
+            <wp:cNvGraphicFramePr>
+              <a:graphicFrameLocks xmlns:a="http://schemas.openxmlformats.org/drawingml/2006/main" noChangeAspect="1"/>
+            </wp:cNvGraphicFramePr>
+            <a:graphic xmlns:a="http://schemas.openxmlformats.org/drawingml/2006/main">
+              <a:graphicData uri="http://schemas.openxmlformats.org/drawingml/2006/picture">
+                <pic:pic xmlns:pic="http://schemas.openxmlformats.org/drawingml/2006/picture">
+                  <pic:nvPicPr>
+                    <pic:cNvPr id="5" name="Captura de pantalla (48).png"/>
+                    <pic:cNvPicPr/>
+                  </pic:nvPicPr>
+                  <pic:blipFill rotWithShape="1">
+                    <a:blip r:embed="rId13" cstate="print">
+                      <a:extLst>
+                        <a:ext uri="{28A0092B-C50C-407E-A947-70E740481C1C}">
+                          <a14:useLocalDpi xmlns:a14="http://schemas.microsoft.com/office/drawing/2010/main" val="0"/>
+                        </a:ext>
+                      </a:extLst>
+                    </a:blip>
+                    <a:srcRect l="6469" t="23008" r="33560" b="25329"/>
+                    <a:stretch/>
+                  </pic:blipFill>
+                  <pic:spPr bwMode="auto">
+                    <a:xfrm>
+                      <a:off x="0" y="0"/>
+                      <a:ext cx="3472536" cy="1681797"/>
+                    </a:xfrm>
+                    <a:prstGeom prst="rect">
+                      <a:avLst/>
+                    </a:prstGeom>
+                    <a:ln>
+                      <a:noFill/>
+                    </a:ln>
+                    <a:extLst>
+                      <a:ext uri="{53640926-AAD7-44D8-BBD7-CCE9431645EC}">
+                        <a14:shadowObscured xmlns:a14="http://schemas.microsoft.com/office/drawing/2010/main"/>
+                      </a:ext>
+                    </a:extLst>
+                  </pic:spPr>
+                </pic:pic>
+              </a:graphicData>
+            </a:graphic>
+          </wp:inline>
+        </w:drawing>
+      </w:r>
+      <w:r>
+        <w:rPr>
+          <w:noProof/>
+        </w:rPr>
+        <w:drawing>
+          <wp:inline distT="0" distB="0" distL="0" distR="0">
+            <wp:extent cx="3486421" cy="1671851"/>
+            <wp:effectExtent l="0" t="0" r="0" b="5080"/>
+            <wp:docPr id="6" name="Imagen 6"/>
+            <wp:cNvGraphicFramePr>
+              <a:graphicFrameLocks xmlns:a="http://schemas.openxmlformats.org/drawingml/2006/main" noChangeAspect="1"/>
+            </wp:cNvGraphicFramePr>
+            <a:graphic xmlns:a="http://schemas.openxmlformats.org/drawingml/2006/main">
+              <a:graphicData uri="http://schemas.openxmlformats.org/drawingml/2006/picture">
+                <pic:pic xmlns:pic="http://schemas.openxmlformats.org/drawingml/2006/picture">
+                  <pic:nvPicPr>
+                    <pic:cNvPr id="6" name="Captura de pantalla (49).png"/>
+                    <pic:cNvPicPr/>
+                  </pic:nvPicPr>
+                  <pic:blipFill rotWithShape="1">
+                    <a:blip r:embed="rId14" cstate="print">
+                      <a:extLst>
+                        <a:ext uri="{28A0092B-C50C-407E-A947-70E740481C1C}">
+                          <a14:useLocalDpi xmlns:a14="http://schemas.microsoft.com/office/drawing/2010/main" val="0"/>
+                        </a:ext>
+                      </a:extLst>
+                    </a:blip>
+                    <a:srcRect l="6350" t="20917" r="33326" b="27630"/>
+                    <a:stretch/>
+                  </pic:blipFill>
+                  <pic:spPr bwMode="auto">
+                    <a:xfrm>
+                      <a:off x="0" y="0"/>
+                      <a:ext cx="3495729" cy="1676314"/>
+                    </a:xfrm>
+                    <a:prstGeom prst="rect">
+                      <a:avLst/>
+                    </a:prstGeom>
+                    <a:ln>
+                      <a:noFill/>
+                    </a:ln>
+                    <a:extLst>
+                      <a:ext uri="{53640926-AAD7-44D8-BBD7-CCE9431645EC}">
+                        <a14:shadowObscured xmlns:a14="http://schemas.microsoft.com/office/drawing/2010/main"/>
+                      </a:ext>
+                    </a:extLst>
+                  </pic:spPr>
+                </pic:pic>
+              </a:graphicData>
+            </a:graphic>
+          </wp:inline>
+        </w:drawing>
+      </w:r>
+      <w:r>
+        <w:rPr>
+          <w:noProof/>
+        </w:rPr>
+        <w:drawing>
+          <wp:inline distT="0" distB="0" distL="0" distR="0">
+            <wp:extent cx="3515545" cy="1610435"/>
+            <wp:effectExtent l="0" t="0" r="8890" b="8890"/>
+            <wp:docPr id="7" name="Imagen 7"/>
+            <wp:cNvGraphicFramePr>
+              <a:graphicFrameLocks xmlns:a="http://schemas.openxmlformats.org/drawingml/2006/main" noChangeAspect="1"/>
+            </wp:cNvGraphicFramePr>
+            <a:graphic xmlns:a="http://schemas.openxmlformats.org/drawingml/2006/main">
+              <a:graphicData uri="http://schemas.openxmlformats.org/drawingml/2006/picture">
+                <pic:pic xmlns:pic="http://schemas.openxmlformats.org/drawingml/2006/picture">
+                  <pic:nvPicPr>
+                    <pic:cNvPr id="7" name="Captura de pantalla (50).png"/>
+                    <pic:cNvPicPr/>
+                  </pic:nvPicPr>
+                  <pic:blipFill rotWithShape="1">
+                    <a:blip r:embed="rId15" cstate="print">
+                      <a:extLst>
+                        <a:ext uri="{28A0092B-C50C-407E-A947-70E740481C1C}">
+                          <a14:useLocalDpi xmlns:a14="http://schemas.microsoft.com/office/drawing/2010/main" val="0"/>
+                        </a:ext>
+                      </a:extLst>
+                    </a:blip>
+                    <a:srcRect l="6467" t="29492" r="33208" b="21355"/>
+                    <a:stretch/>
+                  </pic:blipFill>
+                  <pic:spPr bwMode="auto">
+                    <a:xfrm>
+                      <a:off x="0" y="0"/>
+                      <a:ext cx="3522368" cy="1613561"/>
+                    </a:xfrm>
+                    <a:prstGeom prst="rect">
+                      <a:avLst/>
+                    </a:prstGeom>
+                    <a:ln>
+                      <a:noFill/>
+                    </a:ln>
+                    <a:extLst>
+                      <a:ext uri="{53640926-AAD7-44D8-BBD7-CCE9431645EC}">
+                        <a14:shadowObscured xmlns:a14="http://schemas.microsoft.com/office/drawing/2010/main"/>
+                      </a:ext>
+                    </a:extLst>
+                  </pic:spPr>
+                </pic:pic>
+              </a:graphicData>
+            </a:graphic>
+          </wp:inline>
+        </w:drawing>
+      </w:r>
+    </w:p>
+    <w:p>
+      <w:pPr>
+        <w:jc w:val="center"/>
+      </w:pPr>
+      <w:r>
+        <w:rPr>
+          <w:noProof/>
+        </w:rPr>
+        <w:drawing>
+          <wp:inline distT="0" distB="0" distL="0" distR="0">
+            <wp:extent cx="3531091" cy="791570"/>
+            <wp:effectExtent l="0" t="0" r="0" b="8890"/>
+            <wp:docPr id="8" name="Imagen 8"/>
+            <wp:cNvGraphicFramePr>
+              <a:graphicFrameLocks xmlns:a="http://schemas.openxmlformats.org/drawingml/2006/main" noChangeAspect="1"/>
+            </wp:cNvGraphicFramePr>
+            <a:graphic xmlns:a="http://schemas.openxmlformats.org/drawingml/2006/main">
+              <a:graphicData uri="http://schemas.openxmlformats.org/drawingml/2006/picture">
+                <pic:pic xmlns:pic="http://schemas.openxmlformats.org/drawingml/2006/picture">
+                  <pic:nvPicPr>
+                    <pic:cNvPr id="8" name="Captura de pantalla (51).png"/>
+                    <pic:cNvPicPr/>
+                  </pic:nvPicPr>
+                  <pic:blipFill rotWithShape="1">
+                    <a:blip r:embed="rId16" cstate="print">
+                      <a:extLst>
+                        <a:ext uri="{28A0092B-C50C-407E-A947-70E740481C1C}">
+                          <a14:useLocalDpi xmlns:a14="http://schemas.microsoft.com/office/drawing/2010/main" val="0"/>
+                        </a:ext>
+                      </a:extLst>
+                    </a:blip>
+                    <a:srcRect l="6585" t="45178" r="33090" b="30768"/>
+                    <a:stretch/>
+                  </pic:blipFill>
+                  <pic:spPr bwMode="auto">
+                    <a:xfrm>
+                      <a:off x="0" y="0"/>
+                      <a:ext cx="3554338" cy="796781"/>
+                    </a:xfrm>
+                    <a:prstGeom prst="rect">
+                      <a:avLst/>
+                    </a:prstGeom>
+                    <a:ln>
+                      <a:noFill/>
+                    </a:ln>
+                    <a:extLst>
+                      <a:ext uri="{53640926-AAD7-44D8-BBD7-CCE9431645EC}">
+                        <a14:shadowObscured xmlns:a14="http://schemas.microsoft.com/office/drawing/2010/main"/>
+                      </a:ext>
+                    </a:extLst>
+                  </pic:spPr>
+                </pic:pic>
+              </a:graphicData>
+            </a:graphic>
+          </wp:inline>
+        </w:drawing>
+      </w:r>
+    </w:p>
+    <w:p>
+      <w:r>
+        <w:lastRenderedPageBreak/>
+        <w:t>Básicamente toda esta sección del código se utiliza para llamar a los formularios y que estos se abran con las mismas especificaciones asignadas al momento de seleccionar un mantenimiento.</w:t>
+      </w:r>
+    </w:p>
+    <w:p>
+      <w:pPr>
+        <w:jc w:val="center"/>
+        <w:rPr>
+          <w:b/>
+          <w:bCs/>
+          <w:sz w:val="28"/>
+          <w:szCs w:val="28"/>
+          <w:u w:val="single"/>
+        </w:rPr>
+      </w:pPr>
+      <w:r>
+        <w:rPr>
+          <w:b/>
+          <w:bCs/>
+          <w:sz w:val="28"/>
+          <w:szCs w:val="28"/>
+          <w:u w:val="single"/>
+        </w:rPr>
+        <w:t>Doctores</w:t>
+      </w:r>
+    </w:p>
+    <w:p>
+      <w:r>
+        <w:t>En la primera línea después del try siempre se manda a llamar los campos que se necesitan de la base de datos.</w:t>
+      </w:r>
+    </w:p>
+    <w:p>
+      <w:pPr>
+        <w:jc w:val="center"/>
+      </w:pPr>
+      <w:r>
+        <w:rPr>
+          <w:noProof/>
+        </w:rPr>
+        <w:drawing>
+          <wp:inline distT="0" distB="0" distL="0" distR="0">
+            <wp:extent cx="4919980" cy="716508"/>
+            <wp:effectExtent l="0" t="0" r="0" b="7620"/>
+            <wp:docPr id="9" name="Imagen 9"/>
+            <wp:cNvGraphicFramePr>
+              <a:graphicFrameLocks xmlns:a="http://schemas.openxmlformats.org/drawingml/2006/main" noChangeAspect="1"/>
+            </wp:cNvGraphicFramePr>
+            <a:graphic xmlns:a="http://schemas.openxmlformats.org/drawingml/2006/main">
+              <a:graphicData uri="http://schemas.openxmlformats.org/drawingml/2006/picture">
+                <pic:pic xmlns:pic="http://schemas.openxmlformats.org/drawingml/2006/picture">
+                  <pic:nvPicPr>
+                    <pic:cNvPr id="9" name="Captura de pantalla (52).png"/>
+                    <pic:cNvPicPr/>
+                  </pic:nvPicPr>
+                  <pic:blipFill rotWithShape="1">
+                    <a:blip r:embed="rId17" cstate="print">
+                      <a:extLst>
+                        <a:ext uri="{28A0092B-C50C-407E-A947-70E740481C1C}">
+                          <a14:useLocalDpi xmlns:a14="http://schemas.microsoft.com/office/drawing/2010/main" val="0"/>
+                        </a:ext>
+                      </a:extLst>
+                    </a:blip>
+                    <a:srcRect l="6445" t="43156" r="2421" b="33237"/>
+                    <a:stretch/>
+                  </pic:blipFill>
+                  <pic:spPr bwMode="auto">
+                    <a:xfrm>
+                      <a:off x="0" y="0"/>
+                      <a:ext cx="4921316" cy="716703"/>
+                    </a:xfrm>
+                    <a:prstGeom prst="rect">
+                      <a:avLst/>
+                    </a:prstGeom>
+                    <a:ln>
+                      <a:noFill/>
+                    </a:ln>
+                    <a:extLst>
+                      <a:ext uri="{53640926-AAD7-44D8-BBD7-CCE9431645EC}">
+                        <a14:shadowObscured xmlns:a14="http://schemas.microsoft.com/office/drawing/2010/main"/>
+                      </a:ext>
+                    </a:extLst>
+                  </pic:spPr>
+                </pic:pic>
+              </a:graphicData>
+            </a:graphic>
+          </wp:inline>
+        </w:drawing>
+      </w:r>
+    </w:p>
+    <w:p>
+      <w:r>
+        <w:t>Esta parte del código lo que hace es que guarda en la base de datos los datos ingresados.</w:t>
+      </w:r>
+    </w:p>
+    <w:p>
+      <w:pPr>
+        <w:jc w:val="center"/>
+      </w:pPr>
+      <w:r>
+        <w:rPr>
+          <w:noProof/>
+        </w:rPr>
+        <w:drawing>
+          <wp:inline distT="0" distB="0" distL="0" distR="0">
+            <wp:extent cx="4919980" cy="1643890"/>
+            <wp:effectExtent l="0" t="0" r="0" b="0"/>
+            <wp:docPr id="10" name="Imagen 10"/>
+            <wp:cNvGraphicFramePr>
+              <a:graphicFrameLocks xmlns:a="http://schemas.openxmlformats.org/drawingml/2006/main" noChangeAspect="1"/>
+            </wp:cNvGraphicFramePr>
+            <a:graphic xmlns:a="http://schemas.openxmlformats.org/drawingml/2006/main">
+              <a:graphicData uri="http://schemas.openxmlformats.org/drawingml/2006/picture">
+                <pic:pic xmlns:pic="http://schemas.openxmlformats.org/drawingml/2006/picture">
+                  <pic:nvPicPr>
+                    <pic:cNvPr id="10" name="Captura de pantalla (53).png"/>
+                    <pic:cNvPicPr/>
+                  </pic:nvPicPr>
+                  <pic:blipFill rotWithShape="1">
+                    <a:blip r:embed="rId18" cstate="print">
+                      <a:extLst>
+                        <a:ext uri="{28A0092B-C50C-407E-A947-70E740481C1C}">
+                          <a14:useLocalDpi xmlns:a14="http://schemas.microsoft.com/office/drawing/2010/main" val="0"/>
+                        </a:ext>
+                      </a:extLst>
+                    </a:blip>
+                    <a:srcRect l="7077" t="26972" r="2529" b="18852"/>
+                    <a:stretch/>
+                  </pic:blipFill>
+                  <pic:spPr bwMode="auto">
+                    <a:xfrm>
+                      <a:off x="0" y="0"/>
+                      <a:ext cx="4947104" cy="1652953"/>
+                    </a:xfrm>
+                    <a:prstGeom prst="rect">
+                      <a:avLst/>
+                    </a:prstGeom>
+                    <a:ln>
+                      <a:noFill/>
+                    </a:ln>
+                    <a:extLst>
+                      <a:ext uri="{53640926-AAD7-44D8-BBD7-CCE9431645EC}">
+                        <a14:shadowObscured xmlns:a14="http://schemas.microsoft.com/office/drawing/2010/main"/>
+                      </a:ext>
+                    </a:extLst>
+                  </pic:spPr>
+                </pic:pic>
+              </a:graphicData>
+            </a:graphic>
+          </wp:inline>
+        </w:drawing>
+      </w:r>
+    </w:p>
+    <w:p>
+      <w:r>
+        <w:t xml:space="preserve">En el </w:t>
+      </w:r>
+      <w:proofErr w:type="spellStart"/>
+      <w:r>
+        <w:t>btnBuscar</w:t>
+      </w:r>
+      <w:proofErr w:type="spellEnd"/>
+      <w:r>
+        <w:t xml:space="preserve"> busca en la base de por medio del numero de identidad y muestra los datos que corresponden y luego guarda las modificaciones realizadas para dichos datos.</w:t>
+      </w:r>
+    </w:p>
+    <w:p>
+      <w:pPr>
+        <w:jc w:val="center"/>
+      </w:pPr>
+      <w:r>
+        <w:rPr>
+          <w:noProof/>
+        </w:rPr>
+        <w:drawing>
+          <wp:inline distT="0" distB="0" distL="0" distR="0">
+            <wp:extent cx="4917753" cy="1371600"/>
+            <wp:effectExtent l="0" t="0" r="0" b="0"/>
+            <wp:docPr id="11" name="Imagen 11"/>
+            <wp:cNvGraphicFramePr>
+              <a:graphicFrameLocks xmlns:a="http://schemas.openxmlformats.org/drawingml/2006/main" noChangeAspect="1"/>
+            </wp:cNvGraphicFramePr>
+            <a:graphic xmlns:a="http://schemas.openxmlformats.org/drawingml/2006/main">
+              <a:graphicData uri="http://schemas.openxmlformats.org/drawingml/2006/picture">
+                <pic:pic xmlns:pic="http://schemas.openxmlformats.org/drawingml/2006/picture">
+                  <pic:nvPicPr>
+                    <pic:cNvPr id="11" name="Captura de pantalla (54).png"/>
+                    <pic:cNvPicPr/>
+                  </pic:nvPicPr>
+                  <pic:blipFill rotWithShape="1">
+                    <a:blip r:embed="rId19" cstate="print">
+                      <a:extLst>
+                        <a:ext uri="{28A0092B-C50C-407E-A947-70E740481C1C}">
+                          <a14:useLocalDpi xmlns:a14="http://schemas.microsoft.com/office/drawing/2010/main" val="0"/>
+                        </a:ext>
+                      </a:extLst>
+                    </a:blip>
+                    <a:srcRect l="6571" t="26529" r="2316" b="28271"/>
+                    <a:stretch/>
+                  </pic:blipFill>
+                  <pic:spPr bwMode="auto">
+                    <a:xfrm>
+                      <a:off x="0" y="0"/>
+                      <a:ext cx="4920100" cy="1372255"/>
+                    </a:xfrm>
+                    <a:prstGeom prst="rect">
+                      <a:avLst/>
+                    </a:prstGeom>
+                    <a:ln>
+                      <a:noFill/>
+                    </a:ln>
+                    <a:extLst>
+                      <a:ext uri="{53640926-AAD7-44D8-BBD7-CCE9431645EC}">
+                        <a14:shadowObscured xmlns:a14="http://schemas.microsoft.com/office/drawing/2010/main"/>
+                      </a:ext>
+                    </a:extLst>
+                  </pic:spPr>
+                </pic:pic>
+              </a:graphicData>
+            </a:graphic>
+          </wp:inline>
+        </w:drawing>
+      </w:r>
+    </w:p>
+    <w:p>
+      <w:r>
+        <w:t>Acá se busca de igual forma mediante el numero de identidad</w:t>
+      </w:r>
+      <w:r>
+        <w:t xml:space="preserve"> para posteriormente eliminar los datos del sistema.</w:t>
+      </w:r>
+    </w:p>
+    <w:p>
+      <w:pPr>
+        <w:jc w:val="center"/>
+      </w:pPr>
+      <w:r>
+        <w:rPr>
+          <w:noProof/>
+        </w:rPr>
+        <w:drawing>
+          <wp:inline distT="0" distB="0" distL="0" distR="0">
+            <wp:extent cx="4915767" cy="1657606"/>
+            <wp:effectExtent l="0" t="0" r="0" b="0"/>
+            <wp:docPr id="12" name="Imagen 12"/>
+            <wp:cNvGraphicFramePr>
+              <a:graphicFrameLocks xmlns:a="http://schemas.openxmlformats.org/drawingml/2006/main" noChangeAspect="1"/>
+            </wp:cNvGraphicFramePr>
+            <a:graphic xmlns:a="http://schemas.openxmlformats.org/drawingml/2006/main">
+              <a:graphicData uri="http://schemas.openxmlformats.org/drawingml/2006/picture">
+                <pic:pic xmlns:pic="http://schemas.openxmlformats.org/drawingml/2006/picture">
+                  <pic:nvPicPr>
+                    <pic:cNvPr id="12" name="Captura de pantalla (55).png"/>
+                    <pic:cNvPicPr/>
+                  </pic:nvPicPr>
+                  <pic:blipFill rotWithShape="1">
+                    <a:blip r:embed="rId20" cstate="print">
+                      <a:extLst>
+                        <a:ext uri="{28A0092B-C50C-407E-A947-70E740481C1C}">
+                          <a14:useLocalDpi xmlns:a14="http://schemas.microsoft.com/office/drawing/2010/main" val="0"/>
+                        </a:ext>
+                      </a:extLst>
+                    </a:blip>
+                    <a:srcRect l="6445" t="24286" r="2481" b="21090"/>
+                    <a:stretch/>
+                  </pic:blipFill>
+                  <pic:spPr bwMode="auto">
+                    <a:xfrm>
+                      <a:off x="0" y="0"/>
+                      <a:ext cx="4918021" cy="1658366"/>
+                    </a:xfrm>
+                    <a:prstGeom prst="rect">
+                      <a:avLst/>
+                    </a:prstGeom>
+                    <a:ln>
+                      <a:noFill/>
+                    </a:ln>
+                    <a:extLst>
+                      <a:ext uri="{53640926-AAD7-44D8-BBD7-CCE9431645EC}">
+                        <a14:shadowObscured xmlns:a14="http://schemas.microsoft.com/office/drawing/2010/main"/>
+                      </a:ext>
+                    </a:extLst>
+                  </pic:spPr>
+                </pic:pic>
+              </a:graphicData>
+            </a:graphic>
+          </wp:inline>
+        </w:drawing>
+      </w:r>
+    </w:p>
+    <w:p>
+      <w:r>
+        <w:lastRenderedPageBreak/>
+        <w:t xml:space="preserve">El </w:t>
+      </w:r>
+      <w:proofErr w:type="spellStart"/>
+      <w:r>
+        <w:t>btnAceptarMod</w:t>
+      </w:r>
+      <w:proofErr w:type="spellEnd"/>
+      <w:r>
+        <w:t xml:space="preserve"> guarda los datos modificados y </w:t>
+      </w:r>
+      <w:r>
+        <w:t xml:space="preserve">el </w:t>
+      </w:r>
+      <w:proofErr w:type="spellStart"/>
+      <w:r>
+        <w:t>btnlimpiar</w:t>
+      </w:r>
+      <w:proofErr w:type="spellEnd"/>
+      <w:r>
+        <w:t xml:space="preserve"> deja en blanco los campos que contiene la pantalla.</w:t>
+      </w:r>
+    </w:p>
+    <w:p/>
+    <w:p>
+      <w:pPr>
+        <w:jc w:val="center"/>
+        <w:rPr>
+          <w:b/>
+          <w:bCs/>
+          <w:sz w:val="28"/>
+          <w:szCs w:val="28"/>
+          <w:u w:val="single"/>
+        </w:rPr>
+      </w:pPr>
+      <w:r>
+        <w:rPr>
+          <w:b/>
+          <w:bCs/>
+          <w:sz w:val="28"/>
+          <w:szCs w:val="28"/>
+          <w:u w:val="single"/>
+        </w:rPr>
+        <w:t>Pacientes</w:t>
+      </w:r>
+    </w:p>
+    <w:p/>
+    <w:p>
+      <w:r>
+        <w:rPr>
+          <w:noProof/>
+        </w:rPr>
+        <w:drawing>
+          <wp:inline distT="0" distB="0" distL="0" distR="0">
+            <wp:extent cx="5368109" cy="2245057"/>
+            <wp:effectExtent l="0" t="0" r="4445" b="3175"/>
+            <wp:docPr id="13" name="Imagen 13"/>
+            <wp:cNvGraphicFramePr>
+              <a:graphicFrameLocks xmlns:a="http://schemas.openxmlformats.org/drawingml/2006/main" noChangeAspect="1"/>
+            </wp:cNvGraphicFramePr>
+            <a:graphic xmlns:a="http://schemas.openxmlformats.org/drawingml/2006/main">
+              <a:graphicData uri="http://schemas.openxmlformats.org/drawingml/2006/picture">
+                <pic:pic xmlns:pic="http://schemas.openxmlformats.org/drawingml/2006/picture">
+                  <pic:nvPicPr>
+                    <pic:cNvPr id="13" name="Captura de pantalla (59).png"/>
+                    <pic:cNvPicPr/>
+                  </pic:nvPicPr>
+                  <pic:blipFill rotWithShape="1">
+                    <a:blip r:embed="rId21">
+                      <a:extLst>
+                        <a:ext uri="{28A0092B-C50C-407E-A947-70E740481C1C}">
+                          <a14:useLocalDpi xmlns:a14="http://schemas.microsoft.com/office/drawing/2010/main" val="0"/>
+                        </a:ext>
+                      </a:extLst>
+                    </a:blip>
+                    <a:srcRect l="6318" t="18659" r="2425" b="13456"/>
+                    <a:stretch/>
+                  </pic:blipFill>
+                  <pic:spPr bwMode="auto">
+                    <a:xfrm>
+                      <a:off x="0" y="0"/>
+                      <a:ext cx="5385389" cy="2252284"/>
+                    </a:xfrm>
+                    <a:prstGeom prst="rect">
+                      <a:avLst/>
+                    </a:prstGeom>
+                    <a:ln>
+                      <a:noFill/>
+                    </a:ln>
+                    <a:extLst>
+                      <a:ext uri="{53640926-AAD7-44D8-BBD7-CCE9431645EC}">
+                        <a14:shadowObscured xmlns:a14="http://schemas.microsoft.com/office/drawing/2010/main"/>
+                      </a:ext>
+                    </a:extLst>
+                  </pic:spPr>
+                </pic:pic>
+              </a:graphicData>
+            </a:graphic>
+          </wp:inline>
+        </w:drawing>
+      </w:r>
+      <w:r>
+        <w:rPr>
+          <w:noProof/>
+        </w:rPr>
+        <w:drawing>
+          <wp:inline distT="0" distB="0" distL="0" distR="0">
+            <wp:extent cx="5379996" cy="2258704"/>
+            <wp:effectExtent l="0" t="0" r="0" b="8255"/>
+            <wp:docPr id="14" name="Imagen 14"/>
+            <wp:cNvGraphicFramePr>
+              <a:graphicFrameLocks xmlns:a="http://schemas.openxmlformats.org/drawingml/2006/main" noChangeAspect="1"/>
+            </wp:cNvGraphicFramePr>
+            <a:graphic xmlns:a="http://schemas.openxmlformats.org/drawingml/2006/main">
+              <a:graphicData uri="http://schemas.openxmlformats.org/drawingml/2006/picture">
+                <pic:pic xmlns:pic="http://schemas.openxmlformats.org/drawingml/2006/picture">
+                  <pic:nvPicPr>
+                    <pic:cNvPr id="14" name="Captura de pantalla (60).png"/>
+                    <pic:cNvPicPr/>
+                  </pic:nvPicPr>
+                  <pic:blipFill rotWithShape="1">
+                    <a:blip r:embed="rId22">
+                      <a:extLst>
+                        <a:ext uri="{28A0092B-C50C-407E-A947-70E740481C1C}">
+                          <a14:useLocalDpi xmlns:a14="http://schemas.microsoft.com/office/drawing/2010/main" val="0"/>
+                        </a:ext>
+                      </a:extLst>
+                    </a:blip>
+                    <a:srcRect l="6445" t="17536" r="2317" b="14330"/>
+                    <a:stretch/>
+                  </pic:blipFill>
+                  <pic:spPr bwMode="auto">
+                    <a:xfrm>
+                      <a:off x="0" y="0"/>
+                      <a:ext cx="5391550" cy="2263555"/>
+                    </a:xfrm>
+                    <a:prstGeom prst="rect">
+                      <a:avLst/>
+                    </a:prstGeom>
+                    <a:ln>
+                      <a:noFill/>
+                    </a:ln>
+                    <a:extLst>
+                      <a:ext uri="{53640926-AAD7-44D8-BBD7-CCE9431645EC}">
+                        <a14:shadowObscured xmlns:a14="http://schemas.microsoft.com/office/drawing/2010/main"/>
+                      </a:ext>
+                    </a:extLst>
+                  </pic:spPr>
+                </pic:pic>
+              </a:graphicData>
+            </a:graphic>
+          </wp:inline>
+        </w:drawing>
+      </w:r>
+    </w:p>
+    <w:p>
+      <w:r>
+        <w:t>Básicamente el proceso se repite en la codificación de las demás pantallas del mantenimiento, únicamente que se cambian los datos que se desean usar desde la base de datos para que funcionen en el sistema.</w:t>
+      </w:r>
+    </w:p>
+    <w:p/>
+    <w:p>
+      <w:pPr>
+        <w:jc w:val="center"/>
+        <w:rPr>
+          <w:b/>
+          <w:bCs/>
+          <w:sz w:val="28"/>
+          <w:szCs w:val="28"/>
+          <w:u w:val="single"/>
+        </w:rPr>
+      </w:pPr>
+      <w:r>
+        <w:rPr>
+          <w:b/>
+          <w:bCs/>
+          <w:sz w:val="28"/>
+          <w:szCs w:val="28"/>
+          <w:u w:val="single"/>
+        </w:rPr>
+        <w:t>Medicamentos</w:t>
+      </w:r>
+    </w:p>
+    <w:p>
+      <w:pPr>
+        <w:jc w:val="center"/>
+        <w:rPr>
+          <w:b/>
+          <w:bCs/>
+          <w:sz w:val="28"/>
+          <w:szCs w:val="28"/>
+          <w:u w:val="single"/>
+        </w:rPr>
+      </w:pPr>
+      <w:r>
+        <w:rPr>
+          <w:noProof/>
+          <w:sz w:val="28"/>
+          <w:szCs w:val="28"/>
+        </w:rPr>
+        <w:drawing>
+          <wp:inline distT="0" distB="0" distL="0" distR="0">
+            <wp:extent cx="4890624" cy="709684"/>
+            <wp:effectExtent l="0" t="0" r="5715" b="0"/>
+            <wp:docPr id="15" name="Imagen 15"/>
+            <wp:cNvGraphicFramePr>
+              <a:graphicFrameLocks xmlns:a="http://schemas.openxmlformats.org/drawingml/2006/main" noChangeAspect="1"/>
+            </wp:cNvGraphicFramePr>
+            <a:graphic xmlns:a="http://schemas.openxmlformats.org/drawingml/2006/main">
+              <a:graphicData uri="http://schemas.openxmlformats.org/drawingml/2006/picture">
+                <pic:pic xmlns:pic="http://schemas.openxmlformats.org/drawingml/2006/picture">
+                  <pic:nvPicPr>
+                    <pic:cNvPr id="15" name="Captura de pantalla (61).png"/>
+                    <pic:cNvPicPr/>
+                  </pic:nvPicPr>
+                  <pic:blipFill rotWithShape="1">
+                    <a:blip r:embed="rId23" cstate="print">
+                      <a:extLst>
+                        <a:ext uri="{28A0092B-C50C-407E-A947-70E740481C1C}">
+                          <a14:useLocalDpi xmlns:a14="http://schemas.microsoft.com/office/drawing/2010/main" val="0"/>
+                        </a:ext>
+                      </a:extLst>
+                    </a:blip>
+                    <a:srcRect l="6572" t="50134" r="2821" b="26479"/>
+                    <a:stretch/>
+                  </pic:blipFill>
+                  <pic:spPr bwMode="auto">
+                    <a:xfrm>
+                      <a:off x="0" y="0"/>
+                      <a:ext cx="4892841" cy="710006"/>
+                    </a:xfrm>
+                    <a:prstGeom prst="rect">
+                      <a:avLst/>
+                    </a:prstGeom>
+                    <a:ln>
+                      <a:noFill/>
+                    </a:ln>
+                    <a:extLst>
+                      <a:ext uri="{53640926-AAD7-44D8-BBD7-CCE9431645EC}">
+                        <a14:shadowObscured xmlns:a14="http://schemas.microsoft.com/office/drawing/2010/main"/>
+                      </a:ext>
+                    </a:extLst>
+                  </pic:spPr>
+                </pic:pic>
+              </a:graphicData>
+            </a:graphic>
+          </wp:inline>
+        </w:drawing>
+      </w:r>
+    </w:p>
+    <w:p>
+      <w:pPr>
+        <w:jc w:val="center"/>
+        <w:rPr>
+          <w:b/>
+          <w:bCs/>
+          <w:sz w:val="28"/>
+          <w:szCs w:val="28"/>
+          <w:u w:val="single"/>
+        </w:rPr>
+      </w:pPr>
+      <w:r>
+        <w:rPr>
+          <w:noProof/>
+          <w:sz w:val="28"/>
+          <w:szCs w:val="28"/>
+        </w:rPr>
+        <w:lastRenderedPageBreak/>
+        <w:drawing>
+          <wp:inline distT="0" distB="0" distL="0" distR="0">
+            <wp:extent cx="4898367" cy="1501253"/>
+            <wp:effectExtent l="0" t="0" r="0" b="3810"/>
+            <wp:docPr id="16" name="Imagen 16"/>
+            <wp:cNvGraphicFramePr>
+              <a:graphicFrameLocks xmlns:a="http://schemas.openxmlformats.org/drawingml/2006/main" noChangeAspect="1"/>
+            </wp:cNvGraphicFramePr>
+            <a:graphic xmlns:a="http://schemas.openxmlformats.org/drawingml/2006/main">
+              <a:graphicData uri="http://schemas.openxmlformats.org/drawingml/2006/picture">
+                <pic:pic xmlns:pic="http://schemas.openxmlformats.org/drawingml/2006/picture">
+                  <pic:nvPicPr>
+                    <pic:cNvPr id="16" name="Captura de pantalla (62).png"/>
+                    <pic:cNvPicPr/>
+                  </pic:nvPicPr>
+                  <pic:blipFill rotWithShape="1">
+                    <a:blip r:embed="rId24" cstate="print">
+                      <a:extLst>
+                        <a:ext uri="{28A0092B-C50C-407E-A947-70E740481C1C}">
+                          <a14:useLocalDpi xmlns:a14="http://schemas.microsoft.com/office/drawing/2010/main" val="0"/>
+                        </a:ext>
+                      </a:extLst>
+                    </a:blip>
+                    <a:srcRect l="6571" t="26753" r="2695" b="23784"/>
+                    <a:stretch/>
+                  </pic:blipFill>
+                  <pic:spPr bwMode="auto">
+                    <a:xfrm>
+                      <a:off x="0" y="0"/>
+                      <a:ext cx="4899665" cy="1501651"/>
+                    </a:xfrm>
+                    <a:prstGeom prst="rect">
+                      <a:avLst/>
+                    </a:prstGeom>
+                    <a:ln>
+                      <a:noFill/>
+                    </a:ln>
+                    <a:extLst>
+                      <a:ext uri="{53640926-AAD7-44D8-BBD7-CCE9431645EC}">
+                        <a14:shadowObscured xmlns:a14="http://schemas.microsoft.com/office/drawing/2010/main"/>
+                      </a:ext>
+                    </a:extLst>
+                  </pic:spPr>
+                </pic:pic>
+              </a:graphicData>
+            </a:graphic>
+          </wp:inline>
+        </w:drawing>
+      </w:r>
+      <w:r>
+        <w:rPr>
+          <w:noProof/>
+          <w:sz w:val="28"/>
+          <w:szCs w:val="28"/>
+        </w:rPr>
+        <w:drawing>
+          <wp:inline distT="0" distB="0" distL="0" distR="0">
+            <wp:extent cx="4931776" cy="866273"/>
+            <wp:effectExtent l="0" t="0" r="2540" b="0"/>
+            <wp:docPr id="17" name="Imagen 17"/>
+            <wp:cNvGraphicFramePr>
+              <a:graphicFrameLocks xmlns:a="http://schemas.openxmlformats.org/drawingml/2006/main" noChangeAspect="1"/>
+            </wp:cNvGraphicFramePr>
+            <a:graphic xmlns:a="http://schemas.openxmlformats.org/drawingml/2006/main">
+              <a:graphicData uri="http://schemas.openxmlformats.org/drawingml/2006/picture">
+                <pic:pic xmlns:pic="http://schemas.openxmlformats.org/drawingml/2006/picture">
+                  <pic:nvPicPr>
+                    <pic:cNvPr id="17" name="Captura de pantalla (63).png"/>
+                    <pic:cNvPicPr/>
+                  </pic:nvPicPr>
+                  <pic:blipFill rotWithShape="1">
+                    <a:blip r:embed="rId25" cstate="print">
+                      <a:extLst>
+                        <a:ext uri="{28A0092B-C50C-407E-A947-70E740481C1C}">
+                          <a14:useLocalDpi xmlns:a14="http://schemas.microsoft.com/office/drawing/2010/main" val="0"/>
+                        </a:ext>
+                      </a:extLst>
+                    </a:blip>
+                    <a:srcRect l="6319" t="42722" r="2319" b="28733"/>
+                    <a:stretch/>
+                  </pic:blipFill>
+                  <pic:spPr bwMode="auto">
+                    <a:xfrm>
+                      <a:off x="0" y="0"/>
+                      <a:ext cx="4933630" cy="866599"/>
+                    </a:xfrm>
+                    <a:prstGeom prst="rect">
+                      <a:avLst/>
+                    </a:prstGeom>
+                    <a:ln>
+                      <a:noFill/>
+                    </a:ln>
+                    <a:extLst>
+                      <a:ext uri="{53640926-AAD7-44D8-BBD7-CCE9431645EC}">
+                        <a14:shadowObscured xmlns:a14="http://schemas.microsoft.com/office/drawing/2010/main"/>
+                      </a:ext>
+                    </a:extLst>
+                  </pic:spPr>
+                </pic:pic>
+              </a:graphicData>
+            </a:graphic>
+          </wp:inline>
+        </w:drawing>
+      </w:r>
+    </w:p>
+    <w:p>
+      <w:pPr>
+        <w:jc w:val="center"/>
+        <w:rPr>
+          <w:b/>
+          <w:bCs/>
+          <w:sz w:val="28"/>
+          <w:szCs w:val="28"/>
+          <w:u w:val="single"/>
+        </w:rPr>
+      </w:pPr>
+    </w:p>
+    <w:p>
+      <w:pPr>
+        <w:jc w:val="center"/>
+        <w:rPr>
+          <w:b/>
+          <w:bCs/>
+          <w:sz w:val="28"/>
+          <w:szCs w:val="28"/>
+          <w:u w:val="single"/>
+        </w:rPr>
+      </w:pPr>
+      <w:r>
+        <w:rPr>
+          <w:b/>
+          <w:bCs/>
+          <w:sz w:val="28"/>
+          <w:szCs w:val="28"/>
+          <w:u w:val="single"/>
+        </w:rPr>
+        <w:t>Usuarios</w:t>
+      </w:r>
+    </w:p>
+    <w:p>
+      <w:pPr>
+        <w:jc w:val="center"/>
+        <w:rPr>
+          <w:b/>
+          <w:bCs/>
+          <w:sz w:val="28"/>
+          <w:szCs w:val="28"/>
+          <w:u w:val="single"/>
+        </w:rPr>
+      </w:pPr>
+      <w:r>
+        <w:rPr>
+          <w:noProof/>
+          <w:sz w:val="28"/>
+          <w:szCs w:val="28"/>
+        </w:rPr>
+        <w:drawing>
+          <wp:inline distT="0" distB="0" distL="0" distR="0">
+            <wp:extent cx="4904400" cy="859809"/>
+            <wp:effectExtent l="0" t="0" r="0" b="0"/>
+            <wp:docPr id="18" name="Imagen 18"/>
+            <wp:cNvGraphicFramePr>
+              <a:graphicFrameLocks xmlns:a="http://schemas.openxmlformats.org/drawingml/2006/main" noChangeAspect="1"/>
+            </wp:cNvGraphicFramePr>
+            <a:graphic xmlns:a="http://schemas.openxmlformats.org/drawingml/2006/main">
+              <a:graphicData uri="http://schemas.openxmlformats.org/drawingml/2006/picture">
+                <pic:pic xmlns:pic="http://schemas.openxmlformats.org/drawingml/2006/picture">
+                  <pic:nvPicPr>
+                    <pic:cNvPr id="18" name="Captura de pantalla (64).png"/>
+                    <pic:cNvPicPr/>
+                  </pic:nvPicPr>
+                  <pic:blipFill rotWithShape="1">
+                    <a:blip r:embed="rId26" cstate="print">
+                      <a:extLst>
+                        <a:ext uri="{28A0092B-C50C-407E-A947-70E740481C1C}">
+                          <a14:useLocalDpi xmlns:a14="http://schemas.microsoft.com/office/drawing/2010/main" val="0"/>
+                        </a:ext>
+                      </a:extLst>
+                    </a:blip>
+                    <a:srcRect l="6445" t="35072" r="2697" b="36596"/>
+                    <a:stretch/>
+                  </pic:blipFill>
+                  <pic:spPr bwMode="auto">
+                    <a:xfrm>
+                      <a:off x="0" y="0"/>
+                      <a:ext cx="4906344" cy="860150"/>
+                    </a:xfrm>
+                    <a:prstGeom prst="rect">
+                      <a:avLst/>
+                    </a:prstGeom>
+                    <a:ln>
+                      <a:noFill/>
+                    </a:ln>
+                    <a:extLst>
+                      <a:ext uri="{53640926-AAD7-44D8-BBD7-CCE9431645EC}">
+                        <a14:shadowObscured xmlns:a14="http://schemas.microsoft.com/office/drawing/2010/main"/>
+                      </a:ext>
+                    </a:extLst>
+                  </pic:spPr>
+                </pic:pic>
+              </a:graphicData>
+            </a:graphic>
+          </wp:inline>
+        </w:drawing>
+      </w:r>
+      <w:r>
+        <w:rPr>
+          <w:noProof/>
+          <w:sz w:val="28"/>
+          <w:szCs w:val="28"/>
+        </w:rPr>
+        <w:drawing>
+          <wp:inline distT="0" distB="0" distL="0" distR="0">
+            <wp:extent cx="4905375" cy="1501254"/>
+            <wp:effectExtent l="0" t="0" r="0" b="3810"/>
+            <wp:docPr id="19" name="Imagen 19"/>
+            <wp:cNvGraphicFramePr>
+              <a:graphicFrameLocks xmlns:a="http://schemas.openxmlformats.org/drawingml/2006/main" noChangeAspect="1"/>
+            </wp:cNvGraphicFramePr>
+            <a:graphic xmlns:a="http://schemas.openxmlformats.org/drawingml/2006/main">
+              <a:graphicData uri="http://schemas.openxmlformats.org/drawingml/2006/picture">
+                <pic:pic xmlns:pic="http://schemas.openxmlformats.org/drawingml/2006/picture">
+                  <pic:nvPicPr>
+                    <pic:cNvPr id="19" name="Captura de pantalla (65).png"/>
+                    <pic:cNvPicPr/>
+                  </pic:nvPicPr>
+                  <pic:blipFill rotWithShape="1">
+                    <a:blip r:embed="rId27" cstate="print">
+                      <a:extLst>
+                        <a:ext uri="{28A0092B-C50C-407E-A947-70E740481C1C}">
+                          <a14:useLocalDpi xmlns:a14="http://schemas.microsoft.com/office/drawing/2010/main" val="0"/>
+                        </a:ext>
+                      </a:extLst>
+                    </a:blip>
+                    <a:srcRect l="6445" t="23381" r="2687" b="27153"/>
+                    <a:stretch/>
+                  </pic:blipFill>
+                  <pic:spPr bwMode="auto">
+                    <a:xfrm>
+                      <a:off x="0" y="0"/>
+                      <a:ext cx="4906950" cy="1501736"/>
+                    </a:xfrm>
+                    <a:prstGeom prst="rect">
+                      <a:avLst/>
+                    </a:prstGeom>
+                    <a:ln>
+                      <a:noFill/>
+                    </a:ln>
+                    <a:extLst>
+                      <a:ext uri="{53640926-AAD7-44D8-BBD7-CCE9431645EC}">
+                        <a14:shadowObscured xmlns:a14="http://schemas.microsoft.com/office/drawing/2010/main"/>
+                      </a:ext>
+                    </a:extLst>
+                  </pic:spPr>
+                </pic:pic>
+              </a:graphicData>
+            </a:graphic>
+          </wp:inline>
+        </w:drawing>
+      </w:r>
+      <w:r>
+        <w:rPr>
+          <w:noProof/>
+          <w:sz w:val="28"/>
+          <w:szCs w:val="28"/>
+        </w:rPr>
+        <w:drawing>
+          <wp:inline distT="0" distB="0" distL="0" distR="0">
+            <wp:extent cx="4910954" cy="1016758"/>
+            <wp:effectExtent l="0" t="0" r="4445" b="0"/>
+            <wp:docPr id="20" name="Imagen 20"/>
+            <wp:cNvGraphicFramePr>
+              <a:graphicFrameLocks xmlns:a="http://schemas.openxmlformats.org/drawingml/2006/main" noChangeAspect="1"/>
+            </wp:cNvGraphicFramePr>
+            <a:graphic xmlns:a="http://schemas.openxmlformats.org/drawingml/2006/main">
+              <a:graphicData uri="http://schemas.openxmlformats.org/drawingml/2006/picture">
+                <pic:pic xmlns:pic="http://schemas.openxmlformats.org/drawingml/2006/picture">
+                  <pic:nvPicPr>
+                    <pic:cNvPr id="20" name="Captura de pantalla (66).png"/>
+                    <pic:cNvPicPr/>
+                  </pic:nvPicPr>
+                  <pic:blipFill rotWithShape="1">
+                    <a:blip r:embed="rId28" cstate="print">
+                      <a:extLst>
+                        <a:ext uri="{28A0092B-C50C-407E-A947-70E740481C1C}">
+                          <a14:useLocalDpi xmlns:a14="http://schemas.microsoft.com/office/drawing/2010/main" val="0"/>
+                        </a:ext>
+                      </a:extLst>
+                    </a:blip>
+                    <a:srcRect l="6571" t="32598" r="2444" b="33896"/>
+                    <a:stretch/>
+                  </pic:blipFill>
+                  <pic:spPr bwMode="auto">
+                    <a:xfrm>
+                      <a:off x="0" y="0"/>
+                      <a:ext cx="4913189" cy="1017221"/>
+                    </a:xfrm>
+                    <a:prstGeom prst="rect">
+                      <a:avLst/>
+                    </a:prstGeom>
+                    <a:ln>
+                      <a:noFill/>
+                    </a:ln>
+                    <a:extLst>
+                      <a:ext uri="{53640926-AAD7-44D8-BBD7-CCE9431645EC}">
+                        <a14:shadowObscured xmlns:a14="http://schemas.microsoft.com/office/drawing/2010/main"/>
+                      </a:ext>
+                    </a:extLst>
+                  </pic:spPr>
+                </pic:pic>
+              </a:graphicData>
+            </a:graphic>
+          </wp:inline>
+        </w:drawing>
+      </w:r>
       <w:bookmarkStart w:id="0" w:name="_GoBack"/>
       <w:bookmarkEnd w:id="0"/>
     </w:p>
@@ -511,7 +1720,7 @@
 </file>
 
 <file path=word/styles.xml><?xml version="1.0" encoding="utf-8"?>
-<w:styles xmlns:mc="http://schemas.openxmlformats.org/markup-compatibility/2006" xmlns:r="http://schemas.openxmlformats.org/officeDocument/2006/relationships" xmlns:w="http://schemas.openxmlformats.org/wordprocessingml/2006/main" xmlns:w14="http://schemas.microsoft.com/office/word/2010/wordml" xmlns:w15="http://schemas.microsoft.com/office/word/2012/wordml" xmlns:w16se="http://schemas.microsoft.com/office/word/2015/wordml/symex" mc:Ignorable="w14 w15 w16se">
+<w:styles xmlns:mc="http://schemas.openxmlformats.org/markup-compatibility/2006" xmlns:r="http://schemas.openxmlformats.org/officeDocument/2006/relationships" xmlns:w="http://schemas.openxmlformats.org/wordprocessingml/2006/main" xmlns:w14="http://schemas.microsoft.com/office/word/2010/wordml" xmlns:w15="http://schemas.microsoft.com/office/word/2012/wordml" xmlns:w16cid="http://schemas.microsoft.com/office/word/2016/wordml/cid" xmlns:w16se="http://schemas.microsoft.com/office/word/2015/wordml/symex" mc:Ignorable="w14 w15 w16se w16cid">
   <w:docDefaults>
     <w:rPrDefault>
       <w:rPr>
@@ -527,7 +1736,7 @@
       </w:pPr>
     </w:pPrDefault>
   </w:docDefaults>
-  <w:latentStyles w:defLockedState="0" w:defUIPriority="99" w:defSemiHidden="0" w:defUnhideWhenUsed="0" w:defQFormat="0" w:count="371">
+  <w:latentStyles w:defLockedState="0" w:defUIPriority="99" w:defSemiHidden="0" w:defUnhideWhenUsed="0" w:defQFormat="0" w:count="376">
     <w:lsdException w:name="Normal" w:uiPriority="0" w:qFormat="1"/>
     <w:lsdException w:name="heading 1" w:uiPriority="9" w:qFormat="1"/>
     <w:lsdException w:name="heading 2" w:semiHidden="1" w:uiPriority="9" w:unhideWhenUsed="1" w:qFormat="1"/>
@@ -633,7 +1842,6 @@
     <w:lsdException w:name="HTML Sample" w:semiHidden="1" w:unhideWhenUsed="1"/>
     <w:lsdException w:name="HTML Typewriter" w:semiHidden="1" w:unhideWhenUsed="1"/>
     <w:lsdException w:name="HTML Variable" w:semiHidden="1" w:unhideWhenUsed="1"/>
-    <w:lsdException w:name="Normal Table" w:semiHidden="1" w:unhideWhenUsed="1"/>
     <w:lsdException w:name="annotation subject" w:semiHidden="1" w:unhideWhenUsed="1"/>
     <w:lsdException w:name="No List" w:semiHidden="1" w:unhideWhenUsed="1"/>
     <w:lsdException w:name="Outline List 1" w:semiHidden="1" w:unhideWhenUsed="1"/>
@@ -676,11 +1884,8 @@
     <w:lsdException w:name="Table Contemporary" w:semiHidden="1" w:unhideWhenUsed="1"/>
     <w:lsdException w:name="Table Elegant" w:semiHidden="1" w:unhideWhenUsed="1"/>
     <w:lsdException w:name="Table Professional" w:semiHidden="1" w:unhideWhenUsed="1"/>
-    <w:lsdException w:name="Table Subtle 1" w:semiHidden="1" w:unhideWhenUsed="1"/>
     <w:lsdException w:name="Table Subtle 2" w:semiHidden="1" w:unhideWhenUsed="1"/>
     <w:lsdException w:name="Table Web 1" w:semiHidden="1" w:unhideWhenUsed="1"/>
-    <w:lsdException w:name="Table Web 2" w:semiHidden="1" w:unhideWhenUsed="1"/>
-    <w:lsdException w:name="Table Web 3" w:semiHidden="1" w:unhideWhenUsed="1"/>
     <w:lsdException w:name="Balloon Text" w:semiHidden="1" w:unhideWhenUsed="1"/>
     <w:lsdException w:name="Table Grid" w:uiPriority="39"/>
     <w:lsdException w:name="Table Theme" w:semiHidden="1" w:unhideWhenUsed="1"/>
@@ -899,6 +2104,11 @@
     <w:lsdException w:name="List Table 5 Dark Accent 6" w:uiPriority="50"/>
     <w:lsdException w:name="List Table 6 Colorful Accent 6" w:uiPriority="51"/>
     <w:lsdException w:name="List Table 7 Colorful Accent 6" w:uiPriority="52"/>
+    <w:lsdException w:name="Mention" w:semiHidden="1" w:unhideWhenUsed="1"/>
+    <w:lsdException w:name="Smart Hyperlink" w:semiHidden="1" w:unhideWhenUsed="1"/>
+    <w:lsdException w:name="Hashtag" w:semiHidden="1" w:unhideWhenUsed="1"/>
+    <w:lsdException w:name="Unresolved Mention" w:semiHidden="1" w:unhideWhenUsed="1"/>
+    <w:lsdException w:name="Smart Link" w:semiHidden="1" w:unhideWhenUsed="1"/>
   </w:latentStyles>
   <w:style w:type="paragraph" w:default="1" w:styleId="Normal">
     <w:name w:val="Normal"/>
